--- a/Avaliacão Processo de Aprendizagem/PEA MODELO.docx
+++ b/Avaliacão Processo de Aprendizagem/PEA MODELO.docx
@@ -150,7 +150,7 @@
       </w:pPr>
       <w:r>
         <w:pict w14:anchorId="4C0AD574">
-          <v:group id="_x0000_s1048" style="position:absolute;left:0;text-align:left;margin-left:21pt;margin-top:-1.5pt;width:558.6pt;height:.75pt;z-index:1168;mso-position-horizontal-relative:page" coordorigin="420,-30" coordsize="11172,15">
+          <v:group id="_x0000_s1048" style="position:absolute;left:0;text-align:left;margin-left:20.65pt;margin-top:1.95pt;width:558.6pt;height:.75pt;z-index:1168;mso-position-horizontal-relative:page" coordorigin="420,-30" coordsize="11172,15">
             <v:line id="_x0000_s1051" style="position:absolute" from="420,-22" to="4532,-22" strokecolor="#cdcdcd"/>
             <v:line id="_x0000_s1050" style="position:absolute" from="4532,-22" to="9354,-22" strokecolor="#cdcdcd"/>
             <v:line id="_x0000_s1049" style="position:absolute" from="9354,-22" to="11592,-22" strokecolor="#cdcdcd"/>
@@ -215,7 +215,7 @@
       </w:pPr>
       <w:r>
         <w:pict w14:anchorId="56AB90C4">
-          <v:group id="_x0000_s1044" style="position:absolute;margin-left:21.4pt;margin-top:5.2pt;width:558.6pt;height:.75pt;z-index:1240;mso-position-horizontal-relative:page" coordorigin="428,104" coordsize="11172,15">
+          <v:group id="_x0000_s1044" style="position:absolute;margin-left:20.65pt;margin-top:1.6pt;width:558.6pt;height:.75pt;z-index:1240;mso-position-horizontal-relative:page" coordorigin="428,104" coordsize="11172,15">
             <v:line id="_x0000_s1047" style="position:absolute" from="428,112" to="4540,112" strokecolor="#cdcdcd"/>
             <v:line id="_x0000_s1046" style="position:absolute" from="4540,112" to="9362,112" strokecolor="#cdcdcd"/>
             <v:line id="_x0000_s1045" style="position:absolute" from="9362,112" to="11600,112" strokecolor="#cdcdcd"/>
@@ -530,6 +530,16 @@
           <w:sz w:val="2"/>
         </w:rPr>
       </w:pPr>
+    </w:p>
+    <w:p>
+      <w:pPr>
+        <w:pStyle w:val="Corpodetexto"/>
+        <w:spacing w:before="7"/>
+        <w:ind w:left="142"/>
+        <w:rPr>
+          <w:sz w:val="8"/>
+        </w:rPr>
+      </w:pPr>
       <w:r>
         <w:rPr>
           <w:sz w:val="2"/>
@@ -539,24 +549,16 @@
         <w:rPr>
           <w:sz w:val="2"/>
         </w:rPr>
-        <w:pict w14:anchorId="64E7B0C5">
-          <v:group id="_x0000_s1040" style="width:553.25pt;height:.75pt;mso-position-horizontal-relative:char;mso-position-vertical-relative:line" coordsize="11065,15">
-            <v:line id="_x0000_s1043" style="position:absolute" from="0,8" to="4073,8" strokecolor="#cdcdcd"/>
-            <v:line id="_x0000_s1042" style="position:absolute" from="4073,8" to="8848,8" strokecolor="#cdcdcd"/>
-            <v:line id="_x0000_s1041" style="position:absolute" from="8848,8" to="11065,8" strokecolor="#cdcdcd"/>
+        <w:pict w14:anchorId="66EC7D7E">
+          <v:group id="_x0000_s1074" style="width:553.25pt;height:.75pt;mso-position-horizontal-relative:char;mso-position-vertical-relative:line" coordsize="11065,15">
+            <v:line id="_x0000_s1075" style="position:absolute" from="0,8" to="4073,8" strokecolor="#cdcdcd"/>
+            <v:line id="_x0000_s1076" style="position:absolute" from="4073,8" to="8848,8" strokecolor="#cdcdcd"/>
+            <v:line id="_x0000_s1077" style="position:absolute" from="8848,8" to="11065,8" strokecolor="#cdcdcd"/>
+            <w10:wrap type="none"/>
             <w10:anchorlock/>
           </v:group>
         </w:pict>
       </w:r>
-    </w:p>
-    <w:p>
-      <w:pPr>
-        <w:pStyle w:val="Corpodetexto"/>
-        <w:spacing w:before="7"/>
-        <w:rPr>
-          <w:sz w:val="8"/>
-        </w:rPr>
-      </w:pPr>
     </w:p>
     <w:p>
       <w:pPr>
@@ -580,8 +582,8 @@
             <v:stroke joinstyle="miter"/>
             <v:path gradientshapeok="t" o:connecttype="rect"/>
           </v:shapetype>
-          <v:shape id="_x0000_s1053" type="#_x0000_t202" style="width:552.55pt;height:16.2pt;mso-left-percent:-10001;mso-top-percent:-10001;mso-position-horizontal:absolute;mso-position-horizontal-relative:char;mso-position-vertical:absolute;mso-position-vertical-relative:line;mso-left-percent:-10001;mso-top-percent:-10001" fillcolor="silver" stroked="f">
-            <v:textbox inset="0,0,0,0">
+          <v:shape id="_x0000_s1056" type="#_x0000_t202" style="width:552.55pt;height:13.55pt;mso-left-percent:-10001;mso-top-percent:-10001;mso-position-horizontal:absolute;mso-position-horizontal-relative:char;mso-position-vertical:absolute;mso-position-vertical-relative:line;mso-left-percent:-10001;mso-top-percent:-10001" fillcolor="silver" stroked="f">
+            <v:textbox style="mso-next-textbox:#_x0000_s1056" inset="0,0,0,0">
               <w:txbxContent>
                 <w:p>
                   <w:pPr>
@@ -602,6 +604,7 @@
                 </w:p>
               </w:txbxContent>
             </v:textbox>
+            <w10:wrap type="none"/>
             <w10:anchorlock/>
           </v:shape>
         </w:pict>
@@ -610,10 +613,21 @@
     <w:p>
       <w:pPr>
         <w:pStyle w:val="Corpodetexto"/>
-        <w:rPr>
-          <w:sz w:val="20"/>
-        </w:rPr>
-      </w:pPr>
+        <w:ind w:left="142"/>
+        <w:rPr>
+          <w:sz w:val="20"/>
+        </w:rPr>
+      </w:pPr>
+      <w:r>
+        <w:rPr>
+          <w:sz w:val="22"/>
+        </w:rPr>
+        <w:pict w14:anchorId="7602039F">
+          <v:line id="_x0000_s1038" style="position:absolute;left:0;text-align:left;z-index:1192;mso-position-horizontal-relative:page" from="20.65pt,2pt" to="573.95pt,2pt" strokecolor="#cdcdcd">
+            <w10:wrap anchorx="page"/>
+          </v:line>
+        </w:pict>
+      </w:r>
     </w:p>
     <w:p>
       <w:pPr>
@@ -627,17 +641,14 @@
           <w:tab w:val="left" w:pos="720"/>
         </w:tabs>
         <w:rPr>
+          <w:rFonts w:ascii="Arial" w:hAnsi="Arial" w:cs="Arial"/>
           <w:sz w:val="23"/>
         </w:rPr>
       </w:pPr>
       <w:r>
-        <w:pict w14:anchorId="7602039F">
-          <v:line id="_x0000_s1038" style="position:absolute;left:0;text-align:left;z-index:1192;mso-position-horizontal-relative:page" from="21pt,63.55pt" to="574.3pt,63.55pt" strokecolor="#cdcdcd">
-            <w10:wrap anchorx="page"/>
-          </v:line>
-        </w:pict>
-      </w:r>
-      <w:r>
+        <w:rPr>
+          <w:rFonts w:ascii="Arial" w:hAnsi="Arial" w:cs="Arial"/>
+        </w:rPr>
         <w:pict w14:anchorId="4651F395">
           <v:line id="_x0000_s1037" style="position:absolute;left:0;text-align:left;z-index:1264;mso-position-horizontal-relative:page" from="21pt,-12.15pt" to="574.3pt,-12.15pt" strokecolor="#cdcdcd">
             <w10:wrap anchorx="page"/>
@@ -646,6 +657,7 @@
       </w:r>
       <w:r>
         <w:rPr>
+          <w:rFonts w:ascii="Arial" w:hAnsi="Arial" w:cs="Arial"/>
           <w:color w:val="656565"/>
           <w:sz w:val="23"/>
         </w:rPr>
@@ -653,6 +665,7 @@
       </w:r>
       <w:r>
         <w:rPr>
+          <w:rFonts w:ascii="Arial" w:hAnsi="Arial" w:cs="Arial"/>
           <w:color w:val="656565"/>
           <w:sz w:val="23"/>
         </w:rPr>
@@ -660,6 +673,7 @@
       </w:r>
       <w:r>
         <w:rPr>
+          <w:rFonts w:ascii="Arial" w:hAnsi="Arial" w:cs="Arial"/>
           <w:color w:val="656565"/>
           <w:sz w:val="23"/>
         </w:rPr>
@@ -667,6 +681,7 @@
       </w:r>
       <w:r>
         <w:rPr>
+          <w:rFonts w:ascii="Arial" w:hAnsi="Arial" w:cs="Arial"/>
           <w:color w:val="656565"/>
           <w:sz w:val="23"/>
         </w:rPr>
@@ -674,6 +689,7 @@
       </w:r>
       <w:r>
         <w:rPr>
+          <w:rFonts w:ascii="Arial" w:hAnsi="Arial" w:cs="Arial"/>
           <w:color w:val="656565"/>
           <w:sz w:val="23"/>
         </w:rPr>
@@ -681,6 +697,7 @@
       </w:r>
       <w:r>
         <w:rPr>
+          <w:rFonts w:ascii="Arial" w:hAnsi="Arial" w:cs="Arial"/>
           <w:color w:val="656565"/>
           <w:sz w:val="23"/>
         </w:rPr>
@@ -688,6 +705,7 @@
       </w:r>
       <w:r>
         <w:rPr>
+          <w:rFonts w:ascii="Arial" w:hAnsi="Arial" w:cs="Arial"/>
           <w:color w:val="656565"/>
           <w:sz w:val="23"/>
         </w:rPr>
@@ -695,6 +713,7 @@
       </w:r>
       <w:r>
         <w:rPr>
+          <w:rFonts w:ascii="Arial" w:hAnsi="Arial" w:cs="Arial"/>
           <w:color w:val="656565"/>
           <w:sz w:val="23"/>
         </w:rPr>
@@ -702,6 +721,7 @@
       </w:r>
       <w:r>
         <w:rPr>
+          <w:rFonts w:ascii="Arial" w:hAnsi="Arial" w:cs="Arial"/>
           <w:color w:val="656565"/>
           <w:spacing w:val="-6"/>
           <w:sz w:val="23"/>
@@ -710,6 +730,7 @@
       </w:r>
       <w:r>
         <w:rPr>
+          <w:rFonts w:ascii="Arial" w:hAnsi="Arial" w:cs="Arial"/>
           <w:color w:val="656565"/>
           <w:sz w:val="23"/>
         </w:rPr>
@@ -717,6 +738,7 @@
       </w:r>
       <w:r>
         <w:rPr>
+          <w:rFonts w:ascii="Arial" w:hAnsi="Arial" w:cs="Arial"/>
           <w:color w:val="656565"/>
           <w:sz w:val="23"/>
         </w:rPr>
@@ -724,6 +746,7 @@
       </w:r>
       <w:r>
         <w:rPr>
+          <w:rFonts w:ascii="Arial" w:hAnsi="Arial" w:cs="Arial"/>
           <w:color w:val="656565"/>
           <w:sz w:val="23"/>
         </w:rPr>
@@ -739,27 +762,21 @@
           <w:sz w:val="16"/>
         </w:rPr>
       </w:pPr>
-    </w:p>
-    <w:p>
-      <w:pPr>
-        <w:pStyle w:val="Corpodetexto"/>
-        <w:spacing w:before="9"/>
-        <w:rPr>
-          <w:rFonts w:ascii="Century Gothic"/>
-          <w:sz w:val="16"/>
-        </w:rPr>
-      </w:pPr>
-      <w:r>
-        <w:pict w14:anchorId="50FA68AE">
-          <v:line id="_x0000_s1036" style="position:absolute;z-index:1072;mso-wrap-distance-left:0;mso-wrap-distance-right:0;mso-position-horizontal-relative:page" from="21pt,12.6pt" to="574.3pt,12.6pt" strokecolor="#cdcdcd">
+      <w:r>
+        <w:pict w14:anchorId="4AC1A586">
+          <v:group id="_x0000_s1030" style="position:absolute;margin-left:20.65pt;margin-top:31.05pt;width:553.3pt;height:1.5pt;z-index:1120;mso-wrap-distance-left:0;mso-wrap-distance-right:0;mso-position-horizontal-relative:page" coordorigin="428,1027" coordsize="11066,30">
+            <v:line id="_x0000_s1034" style="position:absolute" from="428,1034" to="11494,1034" strokecolor="#cdcdcd"/>
+            <v:line id="_x0000_s1033" style="position:absolute" from="428,1049" to="2127,1049" strokecolor="#cdcdcd"/>
+            <v:line id="_x0000_s1032" style="position:absolute" from="2112,1049" to="6810,1049" strokecolor="#cdcdcd"/>
+            <v:line id="_x0000_s1031" style="position:absolute" from="6795,1049" to="11494,1049" strokecolor="#cdcdcd"/>
             <w10:wrap type="topAndBottom" anchorx="page"/>
-          </v:line>
+          </v:group>
         </w:pict>
       </w:r>
       <w:r>
         <w:pict w14:anchorId="318EB4FA">
-          <v:shape id="_x0000_s1035" type="#_x0000_t202" style="position:absolute;margin-left:21.35pt;margin-top:26.7pt;width:552.55pt;height:16.3pt;z-index:1096;mso-wrap-distance-left:0;mso-wrap-distance-right:0;mso-position-horizontal-relative:page" fillcolor="silver" stroked="f">
-            <v:textbox inset="0,0,0,0">
+          <v:shape id="_x0000_s1035" type="#_x0000_t202" style="position:absolute;margin-left:21pt;margin-top:15.55pt;width:552.55pt;height:14.05pt;z-index:1096;mso-wrap-distance-left:0;mso-wrap-distance-right:0;mso-position-horizontal-relative:page" fillcolor="silver" stroked="f">
+            <v:textbox style="mso-next-textbox:#_x0000_s1035" inset="0,0,0,0">
               <w:txbxContent>
                 <w:p>
                   <w:pPr>
@@ -805,37 +822,23 @@
           </v:shape>
         </w:pict>
       </w:r>
-      <w:r>
-        <w:pict w14:anchorId="4AC1A586">
-          <v:group id="_x0000_s1030" style="position:absolute;margin-left:21.4pt;margin-top:51.35pt;width:553.3pt;height:1.5pt;z-index:1120;mso-wrap-distance-left:0;mso-wrap-distance-right:0;mso-position-horizontal-relative:page" coordorigin="428,1027" coordsize="11066,30">
-            <v:line id="_x0000_s1034" style="position:absolute" from="428,1034" to="11494,1034" strokecolor="#cdcdcd"/>
-            <v:line id="_x0000_s1033" style="position:absolute" from="428,1049" to="2127,1049" strokecolor="#cdcdcd"/>
-            <v:line id="_x0000_s1032" style="position:absolute" from="2112,1049" to="6810,1049" strokecolor="#cdcdcd"/>
-            <v:line id="_x0000_s1031" style="position:absolute" from="6795,1049" to="11494,1049" strokecolor="#cdcdcd"/>
+    </w:p>
+    <w:p>
+      <w:pPr>
+        <w:pStyle w:val="Corpodetexto"/>
+        <w:spacing w:before="9"/>
+        <w:rPr>
+          <w:rFonts w:ascii="Century Gothic"/>
+          <w:sz w:val="16"/>
+        </w:rPr>
+      </w:pPr>
+      <w:r>
+        <w:pict w14:anchorId="50FA68AE">
+          <v:line id="_x0000_s1036" style="position:absolute;z-index:1072;mso-wrap-distance-left:0;mso-wrap-distance-right:0;mso-position-horizontal-relative:page" from="21.4pt,3.5pt" to="574.7pt,3.5pt" strokecolor="#cdcdcd">
             <w10:wrap type="topAndBottom" anchorx="page"/>
-          </v:group>
+          </v:line>
         </w:pict>
       </w:r>
-    </w:p>
-    <w:p>
-      <w:pPr>
-        <w:pStyle w:val="Corpodetexto"/>
-        <w:spacing w:before="12"/>
-        <w:rPr>
-          <w:rFonts w:ascii="Century Gothic"/>
-          <w:sz w:val="17"/>
-        </w:rPr>
-      </w:pPr>
-    </w:p>
-    <w:p>
-      <w:pPr>
-        <w:pStyle w:val="Corpodetexto"/>
-        <w:spacing w:before="12"/>
-        <w:rPr>
-          <w:rFonts w:ascii="Century Gothic"/>
-          <w:sz w:val="17"/>
-        </w:rPr>
-      </w:pPr>
     </w:p>
     <w:p>
       <w:pPr>
@@ -851,20 +854,89 @@
       <w:pPr>
         <w:pStyle w:val="Corpodetexto"/>
         <w:spacing w:before="162"/>
-        <w:ind w:right="499"/>
+        <w:ind w:left="426" w:right="1074" w:firstLine="141"/>
         <w:jc w:val="both"/>
         <w:rPr>
-          <w:rFonts w:ascii="Times New Roman" w:hAnsi="Times New Roman" w:cs="Times New Roman"/>
+          <w:sz w:val="36"/>
+          <w:szCs w:val="36"/>
+        </w:rPr>
+      </w:pPr>
+      <w:r>
+        <w:rPr>
           <w:sz w:val="24"/>
-          <w:szCs w:val="24"/>
-        </w:rPr>
-      </w:pPr>
-      <w:r>
-        <w:rPr>
-          <w:rFonts w:ascii="Calibri" w:hAnsi="Calibri"/>
-          <w:sz w:val="19"/>
+          <w:szCs w:val="36"/>
         </w:rPr>
         <w:t xml:space="preserve">     </w:t>
+      </w:r>
+      <w:r>
+        <w:rPr>
+          <w:sz w:val="24"/>
+          <w:szCs w:val="36"/>
+        </w:rPr>
+        <w:t xml:space="preserve">Nesse mês na disciplina realizamos diversas atividades encerramos a fase de </w:t>
+      </w:r>
+      <w:r>
+        <w:rPr>
+          <w:sz w:val="24"/>
+          <w:szCs w:val="36"/>
+        </w:rPr>
+        <w:t>Engenharia</w:t>
+      </w:r>
+      <w:r>
+        <w:rPr>
+          <w:sz w:val="24"/>
+          <w:szCs w:val="36"/>
+        </w:rPr>
+        <w:t xml:space="preserve"> de requisitos com os requisitos de usuário, funcionais e não funcionais, também encerramos a fase de </w:t>
+      </w:r>
+      <w:r>
+        <w:rPr>
+          <w:sz w:val="24"/>
+          <w:szCs w:val="36"/>
+        </w:rPr>
+        <w:t>análise</w:t>
+      </w:r>
+      <w:r>
+        <w:rPr>
+          <w:sz w:val="24"/>
+          <w:szCs w:val="36"/>
+        </w:rPr>
+        <w:t xml:space="preserve"> do projeto onde desenhamos </w:t>
+      </w:r>
+      <w:r>
+        <w:rPr>
+          <w:sz w:val="24"/>
+          <w:szCs w:val="36"/>
+        </w:rPr>
+        <w:t>os diagramas</w:t>
+      </w:r>
+      <w:r>
+        <w:rPr>
+          <w:sz w:val="24"/>
+          <w:szCs w:val="36"/>
+        </w:rPr>
+        <w:t xml:space="preserve"> de objeto, de classe, de caso de uso, de atividade, de </w:t>
+      </w:r>
+      <w:r>
+        <w:rPr>
+          <w:sz w:val="24"/>
+          <w:szCs w:val="36"/>
+        </w:rPr>
+        <w:t>máquina</w:t>
+      </w:r>
+      <w:r>
+        <w:rPr>
+          <w:sz w:val="24"/>
+          <w:szCs w:val="36"/>
+        </w:rPr>
+        <w:t xml:space="preserve"> de estado e o modelo de domínio</w:t>
+      </w:r>
+      <w:r>
+        <w:rPr>
+          <w:sz w:val="24"/>
+          <w:szCs w:val="36"/>
+        </w:rPr>
+        <w:t>, entramos agora no mês de maio com a fase de projeto de software onde iremos montar o modelo de banco de dados e a prototipação do Projeto.</w:t>
       </w:r>
     </w:p>
     <w:p>
@@ -1335,7 +1407,7 @@
       </w:rPr>
     </w:lvl>
   </w:abstractNum>
-  <w:num w:numId="1">
+  <w:num w:numId="1" w16cid:durableId="968898843">
     <w:abstractNumId w:val="0"/>
   </w:num>
 </w:numbering>
